--- a/PROSECCO.docx
+++ b/PROSECCO.docx
@@ -6,17 +6,35 @@
       <w:pPr>
         <w:jc w:val="center"/>
       </w:pPr>
-      <w:r>
-        <w:t>Non-determinism or determinism</w:t>
-      </w:r>
-      <w:r>
-        <w:t>, that is the question</w:t>
-      </w:r>
-    </w:p>
-    <w:p>
-      <w:r>
-        <w:t xml:space="preserve">Abstract. </w:t>
-      </w:r>
+      <w:bookmarkStart w:id="0" w:name="_GoBack"/>
+      <w:proofErr w:type="spellStart"/>
+      <w:r>
+        <w:t>Blofeld</w:t>
+      </w:r>
+      <w:proofErr w:type="spellEnd"/>
+      <w:r>
+        <w:t xml:space="preserve"> final report: </w:t>
+      </w:r>
+      <w:r>
+        <w:t xml:space="preserve">Non-determinism or </w:t>
+      </w:r>
+      <w:r>
+        <w:rPr>
+          <w:noProof/>
+        </w:rPr>
+        <w:t>determinism</w:t>
+      </w:r>
+      <w:r>
+        <w:rPr>
+          <w:noProof/>
+        </w:rPr>
+        <w:t>,</w:t>
+      </w:r>
+      <w:r>
+        <w:t xml:space="preserve"> that is the question</w:t>
+      </w:r>
+    </w:p>
+    <w:p>
       <w:r>
         <w:t>Wh</w:t>
       </w:r>
@@ -24,7 +42,16 @@
         <w:t>at</w:t>
       </w:r>
       <w:r>
-        <w:t xml:space="preserve"> is the trade-off between non-determinism methods and determinism methods in story telling? In the </w:t>
+        <w:t xml:space="preserve"> is the trade-off between non-determinism methods and determinism methods in </w:t>
+      </w:r>
+      <w:r>
+        <w:rPr>
+          <w:noProof/>
+        </w:rPr>
+        <w:t>storytelling</w:t>
+      </w:r>
+      <w:r>
+        <w:t xml:space="preserve">? In the </w:t>
       </w:r>
       <w:proofErr w:type="spellStart"/>
       <w:r>
@@ -32,41 +59,451 @@
       </w:r>
       <w:proofErr w:type="spellEnd"/>
       <w:r>
-        <w:t xml:space="preserve"> group at the computational creativity code camp 2015 we got inspired by this question. First of all, we used the non-official characterization list to find two actors of our story by some randomized algorithms which try to find two relatively persons at random. </w:t>
-      </w:r>
-      <w:r>
-        <w:t xml:space="preserve">This is where our story </w:t>
-      </w:r>
-      <w:r>
-        <w:t>began</w:t>
-      </w:r>
-      <w:r>
-        <w:t xml:space="preserve">! </w:t>
-      </w:r>
-      <w:r>
-        <w:t xml:space="preserve">Then from the </w:t>
+        <w:t xml:space="preserve"> group at the computational creativity code camp </w:t>
+      </w:r>
+      <w:r>
+        <w:rPr>
+          <w:noProof/>
+        </w:rPr>
+        <w:t>2015</w:t>
+      </w:r>
+      <w:r>
+        <w:rPr>
+          <w:noProof/>
+        </w:rPr>
+        <w:t>,</w:t>
+      </w:r>
+      <w:r>
+        <w:t xml:space="preserve"> we got inspired by this question. </w:t>
+      </w:r>
+    </w:p>
+    <w:p>
+      <w:r>
+        <w:t xml:space="preserve">Members of </w:t>
       </w:r>
       <w:proofErr w:type="spellStart"/>
       <w:r>
+        <w:t>Blofeld</w:t>
+      </w:r>
+      <w:proofErr w:type="spellEnd"/>
+      <w:r>
+        <w:t xml:space="preserve"> </w:t>
+      </w:r>
+      <w:r>
+        <w:t>group are</w:t>
+      </w:r>
+      <w:r>
+        <w:t>:</w:t>
+      </w:r>
+    </w:p>
+    <w:p>
+      <w:pPr>
+        <w:pStyle w:val="ListParagraph"/>
+        <w:numPr>
+          <w:ilvl w:val="0"/>
+          <w:numId w:val="2"/>
+        </w:numPr>
+        <w:rPr>
+          <w:noProof/>
+        </w:rPr>
+      </w:pPr>
+      <w:r>
+        <w:rPr>
+          <w:noProof/>
+        </w:rPr>
+        <w:t xml:space="preserve">Robert </w:t>
+      </w:r>
+      <w:r>
+        <w:rPr>
+          <w:noProof/>
+        </w:rPr>
+        <w:t>P</w:t>
+      </w:r>
+      <w:r>
+        <w:rPr>
+          <w:noProof/>
+        </w:rPr>
+        <w:t>feiffer</w:t>
+      </w:r>
+      <w:r>
+        <w:rPr>
+          <w:noProof/>
+        </w:rPr>
+        <w:t xml:space="preserve"> (</w:t>
+      </w:r>
+      <w:r>
+        <w:rPr>
+          <w:noProof/>
+        </w:rPr>
+        <w:t>pwicke@uni-osnabrueck.de</w:t>
+      </w:r>
+      <w:r>
+        <w:rPr>
+          <w:noProof/>
+        </w:rPr>
+        <w:t>)</w:t>
+      </w:r>
+    </w:p>
+    <w:p>
+      <w:pPr>
+        <w:pStyle w:val="ListParagraph"/>
+        <w:numPr>
+          <w:ilvl w:val="0"/>
+          <w:numId w:val="2"/>
+        </w:numPr>
+        <w:rPr>
+          <w:noProof/>
+        </w:rPr>
+      </w:pPr>
+      <w:r>
+        <w:rPr>
+          <w:noProof/>
+        </w:rPr>
+        <w:t xml:space="preserve">2- </w:t>
+      </w:r>
+      <w:r>
+        <w:rPr>
+          <w:noProof/>
+        </w:rPr>
+        <w:t>Bob</w:t>
+      </w:r>
+      <w:r>
+        <w:rPr>
+          <w:noProof/>
+        </w:rPr>
+        <w:t xml:space="preserve"> </w:t>
+      </w:r>
+      <w:r>
+        <w:rPr>
+          <w:noProof/>
+        </w:rPr>
+        <w:t>(</w:t>
+      </w:r>
+      <w:r>
+        <w:rPr>
+          <w:noProof/>
+        </w:rPr>
+        <w:t>bob@blubberquark.de</w:t>
+      </w:r>
+      <w:r>
+        <w:rPr>
+          <w:noProof/>
+        </w:rPr>
+        <w:t>)</w:t>
+      </w:r>
+    </w:p>
+    <w:p>
+      <w:pPr>
+        <w:pStyle w:val="ListParagraph"/>
+        <w:numPr>
+          <w:ilvl w:val="0"/>
+          <w:numId w:val="2"/>
+        </w:numPr>
+        <w:rPr>
+          <w:noProof/>
+        </w:rPr>
+      </w:pPr>
+      <w:r>
+        <w:rPr>
+          <w:noProof/>
+        </w:rPr>
+        <w:t xml:space="preserve">3- </w:t>
+      </w:r>
+      <w:proofErr w:type="spellStart"/>
+      <w:r>
+        <w:rPr>
+          <w:noProof/>
+        </w:rPr>
+        <w:t>Kasia</w:t>
+      </w:r>
+      <w:proofErr w:type="spellEnd"/>
+      <w:r>
+        <w:rPr>
+          <w:noProof/>
+        </w:rPr>
+        <w:t xml:space="preserve"> </w:t>
+      </w:r>
+      <w:r>
+        <w:rPr>
+          <w:noProof/>
+        </w:rPr>
+        <w:t>bigaj</w:t>
+      </w:r>
+      <w:r>
+        <w:rPr>
+          <w:noProof/>
+        </w:rPr>
+        <w:t xml:space="preserve"> (</w:t>
+      </w:r>
+      <w:r>
+        <w:rPr>
+          <w:noProof/>
+        </w:rPr>
+        <w:t>k.bigaj@student.uj.edu.pl</w:t>
+      </w:r>
+      <w:r>
+        <w:rPr>
+          <w:noProof/>
+        </w:rPr>
+        <w:t>)</w:t>
+      </w:r>
+    </w:p>
+    <w:p>
+      <w:pPr>
+        <w:pStyle w:val="ListParagraph"/>
+        <w:numPr>
+          <w:ilvl w:val="0"/>
+          <w:numId w:val="2"/>
+        </w:numPr>
+        <w:rPr>
+          <w:noProof/>
+        </w:rPr>
+      </w:pPr>
+      <w:r>
+        <w:rPr>
+          <w:noProof/>
+        </w:rPr>
+        <w:t xml:space="preserve">4- Hamid Reza </w:t>
+      </w:r>
+      <w:r>
+        <w:rPr>
+          <w:noProof/>
+        </w:rPr>
+        <w:t>Ghaeini</w:t>
+      </w:r>
+      <w:r>
+        <w:rPr>
+          <w:noProof/>
+        </w:rPr>
+        <w:t xml:space="preserve"> (Ghaeini@acm.org)</w:t>
+      </w:r>
+    </w:p>
+    <w:p>
+      <w:r>
+        <w:t>Our idea is to have</w:t>
+      </w:r>
+      <w:r>
+        <w:rPr>
+          <w:noProof/>
+        </w:rPr>
+        <w:t xml:space="preserve"> multimedia</w:t>
+      </w:r>
+      <w:r>
+        <w:t xml:space="preserve"> content by using the Google API. The actual process </w:t>
+      </w:r>
+      <w:r>
+        <w:rPr>
+          <w:noProof/>
+        </w:rPr>
+        <w:t>co</w:t>
+      </w:r>
+      <w:r>
+        <w:rPr>
+          <w:noProof/>
+        </w:rPr>
+        <w:t>nsists</w:t>
+      </w:r>
+      <w:r>
+        <w:t xml:space="preserve"> of these four steps:</w:t>
+      </w:r>
+    </w:p>
+    <w:p>
+      <w:r>
+        <w:t xml:space="preserve">    - </w:t>
+      </w:r>
+      <w:r>
+        <w:rPr>
+          <w:noProof/>
+        </w:rPr>
+        <w:t>Telling a story</w:t>
+      </w:r>
+      <w:r>
+        <w:rPr>
+          <w:noProof/>
+        </w:rPr>
+        <w:t>.</w:t>
+      </w:r>
+    </w:p>
+    <w:p>
+      <w:r>
+        <w:t xml:space="preserve">    - Extracting most </w:t>
+      </w:r>
+      <w:r>
+        <w:rPr>
+          <w:noProof/>
+        </w:rPr>
+        <w:t>salient</w:t>
+      </w:r>
+      <w:r>
+        <w:t xml:space="preserve"> words (I could already have code for that).</w:t>
+      </w:r>
+    </w:p>
+    <w:p>
+      <w:r>
+        <w:t xml:space="preserve">    - Putting pictures (representing the </w:t>
+      </w:r>
+      <w:r>
+        <w:rPr>
+          <w:noProof/>
+        </w:rPr>
+        <w:t>salient</w:t>
+      </w:r>
+      <w:r>
+        <w:t xml:space="preserve"> words/concepts) on </w:t>
+      </w:r>
+      <w:r>
+        <w:rPr>
+          <w:noProof/>
+        </w:rPr>
+        <w:t>a canvas</w:t>
+      </w:r>
+      <w:r>
+        <w:rPr>
+          <w:noProof/>
+        </w:rPr>
+        <w:t>.</w:t>
+      </w:r>
+    </w:p>
+    <w:p>
+      <w:r>
+        <w:t xml:space="preserve">    - </w:t>
+      </w:r>
+      <w:r>
+        <w:rPr>
+          <w:noProof/>
+        </w:rPr>
+        <w:t>The s</w:t>
+      </w:r>
+      <w:r>
+        <w:rPr>
+          <w:noProof/>
+        </w:rPr>
+        <w:t>tory determines the scaling/format/position of the pictures.</w:t>
+      </w:r>
+    </w:p>
+    <w:p>
+      <w:r>
+        <w:t xml:space="preserve">I this report our </w:t>
+      </w:r>
+      <w:r>
+        <w:rPr>
+          <w:noProof/>
+        </w:rPr>
+        <w:t>foucs</w:t>
+      </w:r>
+      <w:r>
+        <w:t xml:space="preserve"> is on the first part. </w:t>
+      </w:r>
+      <w:r>
+        <w:t xml:space="preserve">First of all, we used the non-official characterization list to find two actors of our story by some randomized algorithms which try to find two relatively persons at random. </w:t>
+      </w:r>
+      <w:r>
+        <w:rPr>
+          <w:noProof/>
+        </w:rPr>
+        <w:t>This is</w:t>
+      </w:r>
+      <w:r>
+        <w:t xml:space="preserve"> </w:t>
+      </w:r>
+      <w:r>
+        <w:t>how</w:t>
+      </w:r>
+      <w:r>
+        <w:t xml:space="preserve"> our story began! Then from the </w:t>
+      </w:r>
+      <w:r>
+        <w:rPr>
+          <w:noProof/>
+        </w:rPr>
         <w:t>Scealextric</w:t>
       </w:r>
-      <w:proofErr w:type="spellEnd"/>
-      <w:r>
-        <w:t xml:space="preserve"> knowledge base we chose some idiomatic actions that are somehow related to those two actors. Here is where our question arises: </w:t>
-      </w:r>
-      <w:r>
-        <w:t>What is the trade-off between non-determinism methods and determinism methods in story telling?</w:t>
-      </w:r>
-      <w:r>
-        <w:t xml:space="preserve"> To find a correlation between these idiomatic actions of our actors we proposed to use some </w:t>
-      </w:r>
-      <w:r>
-        <w:t>determinis</w:t>
-      </w:r>
-      <w:r>
-        <w:t>tic approaches. Then we will finish our story by using ending story knowledge base.</w:t>
-      </w:r>
-      <w:bookmarkStart w:id="0" w:name="_GoBack"/>
+      <w:r>
+        <w:t xml:space="preserve"> knowledge </w:t>
+      </w:r>
+      <w:r>
+        <w:rPr>
+          <w:noProof/>
+        </w:rPr>
+        <w:t>base</w:t>
+      </w:r>
+      <w:r>
+        <w:rPr>
+          <w:noProof/>
+        </w:rPr>
+        <w:t>,</w:t>
+      </w:r>
+      <w:r>
+        <w:t xml:space="preserve"> we chose some </w:t>
+      </w:r>
+      <w:r>
+        <w:rPr>
+          <w:noProof/>
+        </w:rPr>
+        <w:t>idiomatic</w:t>
+      </w:r>
+      <w:r>
+        <w:t xml:space="preserve"> actions that are somehow related to those two actors. Here is where our question arises: What is the trade-off between non-determinism methods and determinism methods in </w:t>
+      </w:r>
+      <w:r>
+        <w:rPr>
+          <w:noProof/>
+        </w:rPr>
+        <w:t>storytelling</w:t>
+      </w:r>
+      <w:r>
+        <w:t xml:space="preserve">? To find a correlation between these </w:t>
+      </w:r>
+      <w:r>
+        <w:rPr>
+          <w:noProof/>
+        </w:rPr>
+        <w:t>idiomatic</w:t>
+      </w:r>
+      <w:r>
+        <w:t xml:space="preserve"> actions of our actors we proposed to use some deterministic approaches. Then we will finish our story by using ending story knowledge base.</w:t>
+      </w:r>
+    </w:p>
+    <w:p>
+      <w:r>
+        <w:t>All codes are available at:</w:t>
+      </w:r>
+    </w:p>
+    <w:p>
+      <w:hyperlink r:id="rId5" w:history="1">
+        <w:r>
+          <w:rPr>
+            <w:rStyle w:val="Hyperlink"/>
+          </w:rPr>
+          <w:t>https://github.com/ghaeini/codecamp2016</w:t>
+        </w:r>
+      </w:hyperlink>
+    </w:p>
+    <w:p/>
+    <w:p>
+      <w:r>
+        <w:t>An example story is:</w:t>
+      </w:r>
+    </w:p>
+    <w:p>
+      <w:r>
+        <w:t>“</w:t>
+      </w:r>
+      <w:r>
+        <w:t xml:space="preserve">Eliot Ness paid well and expected absolute loyalty in return. Rick Deckard finally caught up to Eliot Ness. Rick Deckard finally tracked Eliot Ness down. </w:t>
+      </w:r>
+      <w:r>
+        <w:rPr>
+          <w:noProof/>
+        </w:rPr>
+        <w:t>Thereafter</w:t>
+      </w:r>
+      <w:r>
+        <w:t xml:space="preserve"> Rick Deckard kept Eliot Ness on a very tight leash indeed; Eliot Ness was never truly free again.</w:t>
+      </w:r>
+      <w:r>
+        <w:t>”</w:t>
+      </w:r>
       <w:bookmarkEnd w:id="0"/>
     </w:p>
     <w:sectPr>
@@ -77,6 +514,195 @@
     </w:sectPr>
   </w:body>
 </w:document>
+</file>
+
+<file path=word/numbering.xml><?xml version="1.0" encoding="utf-8"?>
+<w:numbering xmlns:wpc="http://schemas.microsoft.com/office/word/2010/wordprocessingCanvas" xmlns:cx="http://schemas.microsoft.com/office/drawing/2014/chartex" xmlns:cx1="http://schemas.microsoft.com/office/drawing/2015/9/8/chartex" xmlns:mc="http://schemas.openxmlformats.org/markup-compatibility/2006" xmlns:o="urn:schemas-microsoft-com:office:office" xmlns:r="http://schemas.openxmlformats.org/officeDocument/2006/relationships" xmlns:m="http://schemas.openxmlformats.org/officeDocument/2006/math" xmlns:v="urn:schemas-microsoft-com:vml" xmlns:wp14="http://schemas.microsoft.com/office/word/2010/wordprocessingDrawing" xmlns:wp="http://schemas.openxmlformats.org/drawingml/2006/wordprocessingDrawing" xmlns:w10="urn:schemas-microsoft-com:office:word" xmlns:w="http://schemas.openxmlformats.org/wordprocessingml/2006/main" xmlns:w14="http://schemas.microsoft.com/office/word/2010/wordml" xmlns:w15="http://schemas.microsoft.com/office/word/2012/wordml" xmlns:w16se="http://schemas.microsoft.com/office/word/2015/wordml/symex" xmlns:wpg="http://schemas.microsoft.com/office/word/2010/wordprocessingGroup" xmlns:wpi="http://schemas.microsoft.com/office/word/2010/wordprocessingInk" xmlns:wne="http://schemas.microsoft.com/office/word/2006/wordml" xmlns:wps="http://schemas.microsoft.com/office/word/2010/wordprocessingShape" mc:Ignorable="w14 w15 w16se wp14">
+  <w:abstractNum w:abstractNumId="0" w15:restartNumberingAfterBreak="0">
+    <w:nsid w:val="051B159F"/>
+    <w:multiLevelType w:val="hybridMultilevel"/>
+    <w:tmpl w:val="8886131C"/>
+    <w:lvl w:ilvl="0" w:tplc="9AD08638">
+      <w:start w:val="1"/>
+      <w:numFmt w:val="decimal"/>
+      <w:lvlText w:val="%1-"/>
+      <w:lvlJc w:val="left"/>
+      <w:pPr>
+        <w:ind w:left="720" w:hanging="360"/>
+      </w:pPr>
+      <w:rPr>
+        <w:rFonts w:hint="default"/>
+      </w:rPr>
+    </w:lvl>
+    <w:lvl w:ilvl="1" w:tplc="04090019" w:tentative="1">
+      <w:start w:val="1"/>
+      <w:numFmt w:val="lowerLetter"/>
+      <w:lvlText w:val="%2."/>
+      <w:lvlJc w:val="left"/>
+      <w:pPr>
+        <w:ind w:left="1440" w:hanging="360"/>
+      </w:pPr>
+    </w:lvl>
+    <w:lvl w:ilvl="2" w:tplc="0409001B" w:tentative="1">
+      <w:start w:val="1"/>
+      <w:numFmt w:val="lowerRoman"/>
+      <w:lvlText w:val="%3."/>
+      <w:lvlJc w:val="right"/>
+      <w:pPr>
+        <w:ind w:left="2160" w:hanging="180"/>
+      </w:pPr>
+    </w:lvl>
+    <w:lvl w:ilvl="3" w:tplc="0409000F" w:tentative="1">
+      <w:start w:val="1"/>
+      <w:numFmt w:val="decimal"/>
+      <w:lvlText w:val="%4."/>
+      <w:lvlJc w:val="left"/>
+      <w:pPr>
+        <w:ind w:left="2880" w:hanging="360"/>
+      </w:pPr>
+    </w:lvl>
+    <w:lvl w:ilvl="4" w:tplc="04090019" w:tentative="1">
+      <w:start w:val="1"/>
+      <w:numFmt w:val="lowerLetter"/>
+      <w:lvlText w:val="%5."/>
+      <w:lvlJc w:val="left"/>
+      <w:pPr>
+        <w:ind w:left="3600" w:hanging="360"/>
+      </w:pPr>
+    </w:lvl>
+    <w:lvl w:ilvl="5" w:tplc="0409001B" w:tentative="1">
+      <w:start w:val="1"/>
+      <w:numFmt w:val="lowerRoman"/>
+      <w:lvlText w:val="%6."/>
+      <w:lvlJc w:val="right"/>
+      <w:pPr>
+        <w:ind w:left="4320" w:hanging="180"/>
+      </w:pPr>
+    </w:lvl>
+    <w:lvl w:ilvl="6" w:tplc="0409000F" w:tentative="1">
+      <w:start w:val="1"/>
+      <w:numFmt w:val="decimal"/>
+      <w:lvlText w:val="%7."/>
+      <w:lvlJc w:val="left"/>
+      <w:pPr>
+        <w:ind w:left="5040" w:hanging="360"/>
+      </w:pPr>
+    </w:lvl>
+    <w:lvl w:ilvl="7" w:tplc="04090019" w:tentative="1">
+      <w:start w:val="1"/>
+      <w:numFmt w:val="lowerLetter"/>
+      <w:lvlText w:val="%8."/>
+      <w:lvlJc w:val="left"/>
+      <w:pPr>
+        <w:ind w:left="5760" w:hanging="360"/>
+      </w:pPr>
+    </w:lvl>
+    <w:lvl w:ilvl="8" w:tplc="0409001B" w:tentative="1">
+      <w:start w:val="1"/>
+      <w:numFmt w:val="lowerRoman"/>
+      <w:lvlText w:val="%9."/>
+      <w:lvlJc w:val="right"/>
+      <w:pPr>
+        <w:ind w:left="6480" w:hanging="180"/>
+      </w:pPr>
+    </w:lvl>
+  </w:abstractNum>
+  <w:abstractNum w:abstractNumId="1" w15:restartNumberingAfterBreak="0">
+    <w:nsid w:val="298F0A56"/>
+    <w:multiLevelType w:val="hybridMultilevel"/>
+    <w:tmpl w:val="B85AC480"/>
+    <w:lvl w:ilvl="0" w:tplc="BF5CB238">
+      <w:start w:val="1"/>
+      <w:numFmt w:val="decimal"/>
+      <w:lvlText w:val="%1-"/>
+      <w:lvlJc w:val="left"/>
+      <w:pPr>
+        <w:ind w:left="720" w:hanging="360"/>
+      </w:pPr>
+      <w:rPr>
+        <w:rFonts w:hint="default"/>
+      </w:rPr>
+    </w:lvl>
+    <w:lvl w:ilvl="1" w:tplc="04090019" w:tentative="1">
+      <w:start w:val="1"/>
+      <w:numFmt w:val="lowerLetter"/>
+      <w:lvlText w:val="%2."/>
+      <w:lvlJc w:val="left"/>
+      <w:pPr>
+        <w:ind w:left="1440" w:hanging="360"/>
+      </w:pPr>
+    </w:lvl>
+    <w:lvl w:ilvl="2" w:tplc="0409001B" w:tentative="1">
+      <w:start w:val="1"/>
+      <w:numFmt w:val="lowerRoman"/>
+      <w:lvlText w:val="%3."/>
+      <w:lvlJc w:val="right"/>
+      <w:pPr>
+        <w:ind w:left="2160" w:hanging="180"/>
+      </w:pPr>
+    </w:lvl>
+    <w:lvl w:ilvl="3" w:tplc="0409000F" w:tentative="1">
+      <w:start w:val="1"/>
+      <w:numFmt w:val="decimal"/>
+      <w:lvlText w:val="%4."/>
+      <w:lvlJc w:val="left"/>
+      <w:pPr>
+        <w:ind w:left="2880" w:hanging="360"/>
+      </w:pPr>
+    </w:lvl>
+    <w:lvl w:ilvl="4" w:tplc="04090019" w:tentative="1">
+      <w:start w:val="1"/>
+      <w:numFmt w:val="lowerLetter"/>
+      <w:lvlText w:val="%5."/>
+      <w:lvlJc w:val="left"/>
+      <w:pPr>
+        <w:ind w:left="3600" w:hanging="360"/>
+      </w:pPr>
+    </w:lvl>
+    <w:lvl w:ilvl="5" w:tplc="0409001B" w:tentative="1">
+      <w:start w:val="1"/>
+      <w:numFmt w:val="lowerRoman"/>
+      <w:lvlText w:val="%6."/>
+      <w:lvlJc w:val="right"/>
+      <w:pPr>
+        <w:ind w:left="4320" w:hanging="180"/>
+      </w:pPr>
+    </w:lvl>
+    <w:lvl w:ilvl="6" w:tplc="0409000F" w:tentative="1">
+      <w:start w:val="1"/>
+      <w:numFmt w:val="decimal"/>
+      <w:lvlText w:val="%7."/>
+      <w:lvlJc w:val="left"/>
+      <w:pPr>
+        <w:ind w:left="5040" w:hanging="360"/>
+      </w:pPr>
+    </w:lvl>
+    <w:lvl w:ilvl="7" w:tplc="04090019" w:tentative="1">
+      <w:start w:val="1"/>
+      <w:numFmt w:val="lowerLetter"/>
+      <w:lvlText w:val="%8."/>
+      <w:lvlJc w:val="left"/>
+      <w:pPr>
+        <w:ind w:left="5760" w:hanging="360"/>
+      </w:pPr>
+    </w:lvl>
+    <w:lvl w:ilvl="8" w:tplc="0409001B" w:tentative="1">
+      <w:start w:val="1"/>
+      <w:numFmt w:val="lowerRoman"/>
+      <w:lvlText w:val="%9."/>
+      <w:lvlJc w:val="right"/>
+      <w:pPr>
+        <w:ind w:left="6480" w:hanging="180"/>
+      </w:pPr>
+    </w:lvl>
+  </w:abstractNum>
+  <w:num w:numId="1">
+    <w:abstractNumId w:val="0"/>
+  </w:num>
+  <w:num w:numId="2">
+    <w:abstractNumId w:val="1"/>
+  </w:num>
+</w:numbering>
 </file>
 
 <file path=word/styles.xml><?xml version="1.0" encoding="utf-8"?>
@@ -473,6 +1099,26 @@
     <w:name w:val="Normal"/>
     <w:qFormat/>
   </w:style>
+  <w:style w:type="paragraph" w:styleId="Heading1">
+    <w:name w:val="heading 1"/>
+    <w:basedOn w:val="Normal"/>
+    <w:link w:val="Heading1Char"/>
+    <w:uiPriority w:val="9"/>
+    <w:qFormat/>
+    <w:rsid w:val="001D40BC"/>
+    <w:pPr>
+      <w:spacing w:before="100" w:beforeAutospacing="1" w:after="100" w:afterAutospacing="1" w:line="240" w:lineRule="auto"/>
+      <w:outlineLvl w:val="0"/>
+    </w:pPr>
+    <w:rPr>
+      <w:rFonts w:ascii="Times New Roman" w:eastAsia="Times New Roman" w:hAnsi="Times New Roman" w:cs="Times New Roman"/>
+      <w:b/>
+      <w:bCs/>
+      <w:kern w:val="36"/>
+      <w:sz w:val="48"/>
+      <w:szCs w:val="48"/>
+    </w:rPr>
+  </w:style>
   <w:style w:type="character" w:default="1" w:styleId="DefaultParagraphFont">
     <w:name w:val="Default Paragraph Font"/>
     <w:uiPriority w:val="1"/>
@@ -499,6 +1145,43 @@
     <w:uiPriority w:val="99"/>
     <w:semiHidden/>
     <w:unhideWhenUsed/>
+  </w:style>
+  <w:style w:type="paragraph" w:styleId="ListParagraph">
+    <w:name w:val="List Paragraph"/>
+    <w:basedOn w:val="Normal"/>
+    <w:uiPriority w:val="34"/>
+    <w:qFormat/>
+    <w:rsid w:val="001D40BC"/>
+    <w:pPr>
+      <w:ind w:left="720"/>
+      <w:contextualSpacing/>
+    </w:pPr>
+  </w:style>
+  <w:style w:type="character" w:styleId="Hyperlink">
+    <w:name w:val="Hyperlink"/>
+    <w:basedOn w:val="DefaultParagraphFont"/>
+    <w:uiPriority w:val="99"/>
+    <w:unhideWhenUsed/>
+    <w:rsid w:val="001D40BC"/>
+    <w:rPr>
+      <w:color w:val="0563C1" w:themeColor="hyperlink"/>
+      <w:u w:val="single"/>
+    </w:rPr>
+  </w:style>
+  <w:style w:type="character" w:customStyle="1" w:styleId="Heading1Char">
+    <w:name w:val="Heading 1 Char"/>
+    <w:basedOn w:val="DefaultParagraphFont"/>
+    <w:link w:val="Heading1"/>
+    <w:uiPriority w:val="9"/>
+    <w:rsid w:val="001D40BC"/>
+    <w:rPr>
+      <w:rFonts w:ascii="Times New Roman" w:eastAsia="Times New Roman" w:hAnsi="Times New Roman" w:cs="Times New Roman"/>
+      <w:b/>
+      <w:bCs/>
+      <w:kern w:val="36"/>
+      <w:sz w:val="48"/>
+      <w:szCs w:val="48"/>
+    </w:rPr>
   </w:style>
 </w:styles>
 </file>
